--- a/Daily_assignment_0914.docx
+++ b/Daily_assignment_0914.docx
@@ -1167,7 +1167,7 @@
                 <w:sz w:val="22"/>
                 <w:szCs w:val="22"/>
               </w:rPr>
-              <w:t>다운로드.</w:t>
+              <w:t>복사</w:t>
             </w:r>
           </w:p>
           <w:p>
@@ -1395,7 +1395,7 @@
               <w:ind w:leftChars="0"/>
               <w:jc w:val="left"/>
               <w:rPr>
-                <w:rFonts w:ascii="굴림" w:eastAsia="굴림" w:hAnsi="굴림" w:hint="eastAsia"/>
+                <w:rFonts w:ascii="굴림" w:eastAsia="굴림" w:hAnsi="굴림"/>
                 <w:sz w:val="22"/>
               </w:rPr>
             </w:pPr>
@@ -1471,8 +1471,6 @@
               </w:rPr>
               <w:t>한다고 업로드 되지 않는다.</w:t>
             </w:r>
-            <w:bookmarkStart w:id="0" w:name="_GoBack"/>
-            <w:bookmarkEnd w:id="0"/>
           </w:p>
         </w:tc>
       </w:tr>
@@ -1523,15 +1521,13 @@
                 <w:sz w:val="22"/>
               </w:rPr>
             </w:pPr>
-            <w:proofErr w:type="spellStart"/>
-            <w:r>
-              <w:rPr>
-                <w:rFonts w:ascii="굴림" w:eastAsia="굴림" w:hAnsi="굴림" w:hint="eastAsia"/>
-                <w:sz w:val="22"/>
-              </w:rPr>
-              <w:t>ㄴㅇㄴ</w:t>
-            </w:r>
-            <w:proofErr w:type="spellEnd"/>
+            <w:r>
+              <w:rPr>
+                <w:rFonts w:ascii="굴림" w:eastAsia="굴림" w:hAnsi="굴림" w:hint="eastAsia"/>
+                <w:sz w:val="22"/>
+              </w:rPr>
+              <w:t>로컬 파일로 다운로드</w:t>
+            </w:r>
           </w:p>
           <w:p>
             <w:pPr>
@@ -1562,6 +1558,22 @@
               </w:rPr>
               <w:t>-1.</w:t>
             </w:r>
+            <w:r>
+              <w:rPr>
+                <w:rFonts w:ascii="굴림" w:eastAsia="굴림" w:hAnsi="굴림"/>
+                <w:sz w:val="22"/>
+                <w:szCs w:val="22"/>
+              </w:rPr>
+              <w:t xml:space="preserve"> Readme.md </w:t>
+            </w:r>
+            <w:r>
+              <w:rPr>
+                <w:rFonts w:ascii="굴림" w:eastAsia="굴림" w:hAnsi="굴림" w:hint="eastAsia"/>
+                <w:sz w:val="22"/>
+                <w:szCs w:val="22"/>
+              </w:rPr>
+              <w:t>작성</w:t>
+            </w:r>
           </w:p>
           <w:p>
             <w:pPr>
@@ -1571,7 +1583,7 @@
               <w:ind w:firstLineChars="100" w:firstLine="220"/>
               <w:jc w:val="left"/>
               <w:rPr>
-                <w:rFonts w:ascii="굴림" w:eastAsia="굴림" w:hAnsi="굴림"/>
+                <w:rFonts w:ascii="굴림" w:eastAsia="굴림" w:hAnsi="굴림" w:hint="eastAsia"/>
                 <w:sz w:val="22"/>
                 <w:szCs w:val="22"/>
               </w:rPr>
@@ -1591,6 +1603,188 @@
                 <w:szCs w:val="22"/>
               </w:rPr>
               <w:t>-2</w:t>
+            </w:r>
+            <w:r>
+              <w:rPr>
+                <w:rFonts w:ascii="굴림" w:eastAsia="굴림" w:hAnsi="굴림"/>
+                <w:sz w:val="22"/>
+                <w:szCs w:val="22"/>
+              </w:rPr>
+              <w:t xml:space="preserve"> </w:t>
+            </w:r>
+            <w:proofErr w:type="spellStart"/>
+            <w:r>
+              <w:rPr>
+                <w:rFonts w:ascii="굴림" w:eastAsia="굴림" w:hAnsi="굴림"/>
+                <w:sz w:val="22"/>
+                <w:szCs w:val="22"/>
+              </w:rPr>
+              <w:t>git</w:t>
+            </w:r>
+            <w:proofErr w:type="spellEnd"/>
+            <w:r>
+              <w:rPr>
+                <w:rFonts w:ascii="굴림" w:eastAsia="굴림" w:hAnsi="굴림"/>
+                <w:sz w:val="22"/>
+                <w:szCs w:val="22"/>
+              </w:rPr>
+              <w:t xml:space="preserve"> fetch:</w:t>
+            </w:r>
+            <w:r>
+              <w:rPr>
+                <w:rFonts w:ascii="굴림" w:eastAsia="굴림" w:hAnsi="굴림" w:hint="eastAsia"/>
+                <w:sz w:val="22"/>
+                <w:szCs w:val="22"/>
+              </w:rPr>
+              <w:t xml:space="preserve"> </w:t>
+            </w:r>
+            <w:r>
+              <w:rPr>
+                <w:rFonts w:ascii="굴림" w:eastAsia="굴림" w:hAnsi="굴림" w:hint="eastAsia"/>
+                <w:sz w:val="22"/>
+                <w:szCs w:val="22"/>
+              </w:rPr>
+              <w:t xml:space="preserve">로컬 저장소의 </w:t>
+            </w:r>
+            <w:proofErr w:type="spellStart"/>
+            <w:r>
+              <w:rPr>
+                <w:rFonts w:ascii="굴림" w:eastAsia="굴림" w:hAnsi="굴림" w:hint="eastAsia"/>
+                <w:sz w:val="22"/>
+                <w:szCs w:val="22"/>
+              </w:rPr>
+              <w:t>커밋을</w:t>
+            </w:r>
+            <w:proofErr w:type="spellEnd"/>
+            <w:r>
+              <w:rPr>
+                <w:rFonts w:ascii="굴림" w:eastAsia="굴림" w:hAnsi="굴림" w:hint="eastAsia"/>
+                <w:sz w:val="22"/>
+                <w:szCs w:val="22"/>
+              </w:rPr>
+              <w:t xml:space="preserve"> 원격 저장소와 맞춤</w:t>
+            </w:r>
+            <w:r>
+              <w:rPr>
+                <w:rFonts w:ascii="굴림" w:eastAsia="굴림" w:hAnsi="굴림"/>
+                <w:sz w:val="22"/>
+                <w:szCs w:val="22"/>
+              </w:rPr>
+              <w:t xml:space="preserve"> </w:t>
+            </w:r>
+            <w:proofErr w:type="spellStart"/>
+            <w:r>
+              <w:rPr>
+                <w:rFonts w:ascii="굴림" w:eastAsia="굴림" w:hAnsi="굴림"/>
+                <w:sz w:val="22"/>
+                <w:szCs w:val="22"/>
+              </w:rPr>
+              <w:t>git</w:t>
+            </w:r>
+            <w:proofErr w:type="spellEnd"/>
+            <w:r>
+              <w:rPr>
+                <w:rFonts w:ascii="굴림" w:eastAsia="굴림" w:hAnsi="굴림"/>
+                <w:sz w:val="22"/>
+                <w:szCs w:val="22"/>
+              </w:rPr>
+              <w:t xml:space="preserve"> diff HEAD origin/master: </w:t>
+            </w:r>
+            <w:proofErr w:type="spellStart"/>
+            <w:r>
+              <w:rPr>
+                <w:rFonts w:ascii="굴림" w:eastAsia="굴림" w:hAnsi="굴림" w:hint="eastAsia"/>
+                <w:sz w:val="22"/>
+                <w:szCs w:val="22"/>
+              </w:rPr>
+              <w:t>변경점</w:t>
+            </w:r>
+            <w:proofErr w:type="spellEnd"/>
+            <w:r>
+              <w:rPr>
+                <w:rFonts w:ascii="굴림" w:eastAsia="굴림" w:hAnsi="굴림" w:hint="eastAsia"/>
+                <w:sz w:val="22"/>
+                <w:szCs w:val="22"/>
+              </w:rPr>
+              <w:t xml:space="preserve"> 확인</w:t>
+            </w:r>
+            <w:r>
+              <w:rPr>
+                <w:rFonts w:ascii="굴림" w:eastAsia="굴림" w:hAnsi="굴림" w:hint="eastAsia"/>
+                <w:sz w:val="22"/>
+                <w:szCs w:val="22"/>
+              </w:rPr>
+              <w:t xml:space="preserve"> </w:t>
+            </w:r>
+            <w:proofErr w:type="spellStart"/>
+            <w:r>
+              <w:rPr>
+                <w:rFonts w:ascii="굴림" w:eastAsia="굴림" w:hAnsi="굴림"/>
+                <w:sz w:val="22"/>
+                <w:szCs w:val="22"/>
+              </w:rPr>
+              <w:t>git</w:t>
+            </w:r>
+            <w:proofErr w:type="spellEnd"/>
+            <w:r>
+              <w:rPr>
+                <w:rFonts w:ascii="굴림" w:eastAsia="굴림" w:hAnsi="굴림"/>
+                <w:sz w:val="22"/>
+                <w:szCs w:val="22"/>
+              </w:rPr>
+              <w:t xml:space="preserve"> pull: </w:t>
+            </w:r>
+            <w:proofErr w:type="spellStart"/>
+            <w:r>
+              <w:rPr>
+                <w:rFonts w:ascii="굴림" w:eastAsia="굴림" w:hAnsi="굴림" w:hint="eastAsia"/>
+                <w:sz w:val="22"/>
+                <w:szCs w:val="22"/>
+              </w:rPr>
+              <w:t>git</w:t>
+            </w:r>
+            <w:proofErr w:type="spellEnd"/>
+            <w:r>
+              <w:rPr>
+                <w:rFonts w:ascii="굴림" w:eastAsia="굴림" w:hAnsi="굴림" w:hint="eastAsia"/>
+                <w:sz w:val="22"/>
+                <w:szCs w:val="22"/>
+              </w:rPr>
+              <w:t xml:space="preserve"> fetch + </w:t>
+            </w:r>
+            <w:proofErr w:type="spellStart"/>
+            <w:r>
+              <w:rPr>
+                <w:rFonts w:ascii="굴림" w:eastAsia="굴림" w:hAnsi="굴림" w:hint="eastAsia"/>
+                <w:sz w:val="22"/>
+                <w:szCs w:val="22"/>
+              </w:rPr>
+              <w:t>git</w:t>
+            </w:r>
+            <w:proofErr w:type="spellEnd"/>
+            <w:r>
+              <w:rPr>
+                <w:rFonts w:ascii="굴림" w:eastAsia="굴림" w:hAnsi="굴림" w:hint="eastAsia"/>
+                <w:sz w:val="22"/>
+                <w:szCs w:val="22"/>
+              </w:rPr>
+              <w:t xml:space="preserve"> merge</w:t>
+            </w:r>
+            <w:r>
+              <w:rPr>
+                <w:rFonts w:ascii="굴림" w:eastAsia="굴림" w:hAnsi="굴림"/>
+                <w:sz w:val="22"/>
+                <w:szCs w:val="22"/>
+              </w:rPr>
+              <w:t xml:space="preserve">: </w:t>
+            </w:r>
+            <w:r>
+              <w:rPr>
+                <w:rFonts w:ascii="굴림" w:eastAsia="굴림" w:hAnsi="굴림" w:hint="eastAsia"/>
+                <w:sz w:val="22"/>
+                <w:szCs w:val="22"/>
+              </w:rPr>
+              <w:t>확인 병합 후 다운로드</w:t>
             </w:r>
           </w:p>
           <w:p>
@@ -1646,9 +1840,16 @@
                 <w:rFonts w:ascii="굴림" w:eastAsia="굴림" w:hAnsi="굴림" w:hint="eastAsia"/>
                 <w:sz w:val="22"/>
               </w:rPr>
-              <w:t>ㄴㅇㄴ</w:t>
-            </w:r>
-            <w:proofErr w:type="spellEnd"/>
+              <w:t>클라우드에</w:t>
+            </w:r>
+            <w:proofErr w:type="spellEnd"/>
+            <w:r>
+              <w:rPr>
+                <w:rFonts w:ascii="굴림" w:eastAsia="굴림" w:hAnsi="굴림" w:hint="eastAsia"/>
+                <w:sz w:val="22"/>
+              </w:rPr>
+              <w:t xml:space="preserve"> 같은 이름 파일을 서로 다른 사람이 변경하는 경우</w:t>
+            </w:r>
           </w:p>
           <w:p>
             <w:pPr>
@@ -1679,6 +1880,22 @@
               </w:rPr>
               <w:t>-1.</w:t>
             </w:r>
+            <w:r>
+              <w:rPr>
+                <w:rFonts w:ascii="굴림" w:eastAsia="굴림" w:hAnsi="굴림"/>
+                <w:sz w:val="22"/>
+                <w:szCs w:val="22"/>
+              </w:rPr>
+              <w:t xml:space="preserve"> </w:t>
+            </w:r>
+            <w:r>
+              <w:rPr>
+                <w:rFonts w:ascii="굴림" w:eastAsia="굴림" w:hAnsi="굴림" w:hint="eastAsia"/>
+                <w:sz w:val="22"/>
+                <w:szCs w:val="22"/>
+              </w:rPr>
+              <w:t>업로드 시 충돌 메시지 뜸.</w:t>
+            </w:r>
           </w:p>
           <w:p>
             <w:pPr>
@@ -1688,7 +1905,7 @@
               <w:ind w:firstLineChars="100" w:firstLine="220"/>
               <w:jc w:val="left"/>
               <w:rPr>
-                <w:rFonts w:ascii="굴림" w:eastAsia="굴림" w:hAnsi="굴림"/>
+                <w:rFonts w:ascii="굴림" w:eastAsia="굴림" w:hAnsi="굴림" w:hint="eastAsia"/>
                 <w:sz w:val="22"/>
                 <w:szCs w:val="22"/>
               </w:rPr>
@@ -1708,6 +1925,48 @@
                 <w:szCs w:val="22"/>
               </w:rPr>
               <w:t>-2.</w:t>
+            </w:r>
+            <w:r>
+              <w:rPr>
+                <w:rFonts w:ascii="굴림" w:eastAsia="굴림" w:hAnsi="굴림"/>
+                <w:sz w:val="22"/>
+                <w:szCs w:val="22"/>
+              </w:rPr>
+              <w:t xml:space="preserve"> </w:t>
+            </w:r>
+            <w:proofErr w:type="spellStart"/>
+            <w:r>
+              <w:rPr>
+                <w:rFonts w:ascii="굴림" w:eastAsia="굴림" w:hAnsi="굴림" w:hint="eastAsia"/>
+                <w:sz w:val="22"/>
+                <w:szCs w:val="22"/>
+              </w:rPr>
+              <w:t>g</w:t>
+            </w:r>
+            <w:r>
+              <w:rPr>
+                <w:rFonts w:ascii="굴림" w:eastAsia="굴림" w:hAnsi="굴림"/>
+                <w:sz w:val="22"/>
+                <w:szCs w:val="22"/>
+              </w:rPr>
+              <w:t>it</w:t>
+            </w:r>
+            <w:proofErr w:type="spellEnd"/>
+            <w:r>
+              <w:rPr>
+                <w:rFonts w:ascii="굴림" w:eastAsia="굴림" w:hAnsi="굴림"/>
+                <w:sz w:val="22"/>
+                <w:szCs w:val="22"/>
+              </w:rPr>
+              <w:t xml:space="preserve"> pull </w:t>
+            </w:r>
+            <w:r>
+              <w:rPr>
+                <w:rFonts w:ascii="굴림" w:eastAsia="굴림" w:hAnsi="굴림" w:hint="eastAsia"/>
+                <w:sz w:val="22"/>
+                <w:szCs w:val="22"/>
+              </w:rPr>
+              <w:t>로 최신버전 다운로드 이후 자동으로 다른 부분이 병합됨</w:t>
             </w:r>
           </w:p>
           <w:p>
@@ -1738,6 +1997,22 @@
                 <w:szCs w:val="22"/>
               </w:rPr>
               <w:t>-3.</w:t>
+            </w:r>
+            <w:r>
+              <w:rPr>
+                <w:rFonts w:ascii="굴림" w:eastAsia="굴림" w:hAnsi="굴림"/>
+                <w:sz w:val="22"/>
+                <w:szCs w:val="22"/>
+              </w:rPr>
+              <w:t xml:space="preserve"> </w:t>
+            </w:r>
+            <w:r>
+              <w:rPr>
+                <w:rFonts w:ascii="굴림" w:eastAsia="굴림" w:hAnsi="굴림" w:hint="eastAsia"/>
+                <w:sz w:val="22"/>
+                <w:szCs w:val="22"/>
+              </w:rPr>
+              <w:t>확인 수정 후 업로드</w:t>
             </w:r>
           </w:p>
           <w:p>
@@ -1757,15 +2032,20 @@
                 <w:sz w:val="22"/>
               </w:rPr>
             </w:pPr>
-            <w:proofErr w:type="spellStart"/>
-            <w:r>
-              <w:rPr>
-                <w:rFonts w:ascii="굴림" w:eastAsia="굴림" w:hAnsi="굴림" w:hint="eastAsia"/>
-                <w:sz w:val="22"/>
-              </w:rPr>
-              <w:t>ㄴㅇㄴ</w:t>
-            </w:r>
-            <w:proofErr w:type="spellEnd"/>
+            <w:r>
+              <w:rPr>
+                <w:rFonts w:ascii="굴림" w:eastAsia="굴림" w:hAnsi="굴림"/>
+                <w:sz w:val="22"/>
+              </w:rPr>
+              <w:t xml:space="preserve">Branch </w:t>
+            </w:r>
+            <w:r>
+              <w:rPr>
+                <w:rFonts w:ascii="굴림" w:eastAsia="굴림" w:hAnsi="굴림" w:hint="eastAsia"/>
+                <w:sz w:val="22"/>
+              </w:rPr>
+              <w:t>사용</w:t>
+            </w:r>
           </w:p>
           <w:p>
             <w:pPr>
@@ -1775,7 +2055,7 @@
               <w:ind w:firstLineChars="100" w:firstLine="220"/>
               <w:jc w:val="left"/>
               <w:rPr>
-                <w:rFonts w:ascii="굴림" w:eastAsia="굴림" w:hAnsi="굴림"/>
+                <w:rFonts w:ascii="굴림" w:eastAsia="굴림" w:hAnsi="굴림" w:hint="eastAsia"/>
                 <w:sz w:val="22"/>
                 <w:szCs w:val="22"/>
               </w:rPr>
@@ -1795,6 +2075,158 @@
                 <w:szCs w:val="22"/>
               </w:rPr>
               <w:t>-1.</w:t>
+            </w:r>
+            <w:r>
+              <w:rPr>
+                <w:rFonts w:ascii="굴림" w:eastAsia="굴림" w:hAnsi="굴림"/>
+                <w:sz w:val="22"/>
+                <w:szCs w:val="22"/>
+              </w:rPr>
+              <w:t xml:space="preserve"> </w:t>
+            </w:r>
+            <w:proofErr w:type="spellStart"/>
+            <w:r>
+              <w:rPr>
+                <w:rFonts w:ascii="굴림" w:eastAsia="굴림" w:hAnsi="굴림" w:hint="eastAsia"/>
+                <w:sz w:val="22"/>
+                <w:szCs w:val="22"/>
+              </w:rPr>
+              <w:t>git</w:t>
+            </w:r>
+            <w:proofErr w:type="spellEnd"/>
+            <w:r>
+              <w:rPr>
+                <w:rFonts w:ascii="굴림" w:eastAsia="굴림" w:hAnsi="굴림" w:hint="eastAsia"/>
+                <w:sz w:val="22"/>
+                <w:szCs w:val="22"/>
+              </w:rPr>
+              <w:t xml:space="preserve"> branch: </w:t>
+            </w:r>
+            <w:proofErr w:type="spellStart"/>
+            <w:r>
+              <w:rPr>
+                <w:rFonts w:ascii="굴림" w:eastAsia="굴림" w:hAnsi="굴림"/>
+                <w:sz w:val="22"/>
+                <w:szCs w:val="22"/>
+              </w:rPr>
+              <w:t>brach</w:t>
+            </w:r>
+            <w:proofErr w:type="spellEnd"/>
+            <w:r>
+              <w:rPr>
+                <w:rFonts w:ascii="굴림" w:eastAsia="굴림" w:hAnsi="굴림"/>
+                <w:sz w:val="22"/>
+                <w:szCs w:val="22"/>
+              </w:rPr>
+              <w:t xml:space="preserve"> </w:t>
+            </w:r>
+            <w:r>
+              <w:rPr>
+                <w:rFonts w:ascii="굴림" w:eastAsia="굴림" w:hAnsi="굴림" w:hint="eastAsia"/>
+                <w:sz w:val="22"/>
+                <w:szCs w:val="22"/>
+              </w:rPr>
+              <w:t>확인</w:t>
+            </w:r>
+            <w:r>
+              <w:rPr>
+                <w:rFonts w:ascii="굴림" w:eastAsia="굴림" w:hAnsi="굴림" w:hint="eastAsia"/>
+                <w:sz w:val="22"/>
+                <w:szCs w:val="22"/>
+              </w:rPr>
+              <w:t xml:space="preserve"> </w:t>
+            </w:r>
+            <w:proofErr w:type="spellStart"/>
+            <w:r>
+              <w:rPr>
+                <w:rFonts w:ascii="굴림" w:eastAsia="굴림" w:hAnsi="굴림" w:hint="eastAsia"/>
+                <w:sz w:val="22"/>
+                <w:szCs w:val="22"/>
+              </w:rPr>
+              <w:t>git</w:t>
+            </w:r>
+            <w:proofErr w:type="spellEnd"/>
+            <w:r>
+              <w:rPr>
+                <w:rFonts w:ascii="굴림" w:eastAsia="굴림" w:hAnsi="굴림" w:hint="eastAsia"/>
+                <w:sz w:val="22"/>
+                <w:szCs w:val="22"/>
+              </w:rPr>
+              <w:t xml:space="preserve"> checkout </w:t>
+            </w:r>
+            <w:r>
+              <w:rPr>
+                <w:rFonts w:ascii="굴림" w:eastAsia="굴림" w:hAnsi="굴림"/>
+                <w:sz w:val="22"/>
+                <w:szCs w:val="22"/>
+              </w:rPr>
+              <w:t>–</w:t>
+            </w:r>
+            <w:r>
+              <w:rPr>
+                <w:rFonts w:ascii="굴림" w:eastAsia="굴림" w:hAnsi="굴림" w:hint="eastAsia"/>
+                <w:sz w:val="22"/>
+                <w:szCs w:val="22"/>
+              </w:rPr>
+              <w:t xml:space="preserve">b 이름: 이름 branch를 생성 </w:t>
+            </w:r>
+            <w:proofErr w:type="spellStart"/>
+            <w:r>
+              <w:rPr>
+                <w:rFonts w:ascii="굴림" w:eastAsia="굴림" w:hAnsi="굴림"/>
+                <w:sz w:val="22"/>
+                <w:szCs w:val="22"/>
+              </w:rPr>
+              <w:t>git</w:t>
+            </w:r>
+            <w:proofErr w:type="spellEnd"/>
+            <w:r>
+              <w:rPr>
+                <w:rFonts w:ascii="굴림" w:eastAsia="굴림" w:hAnsi="굴림"/>
+                <w:sz w:val="22"/>
+                <w:szCs w:val="22"/>
+              </w:rPr>
+              <w:t xml:space="preserve"> checkout </w:t>
+            </w:r>
+            <w:r>
+              <w:rPr>
+                <w:rFonts w:ascii="굴림" w:eastAsia="굴림" w:hAnsi="굴림" w:hint="eastAsia"/>
+                <w:sz w:val="22"/>
+                <w:szCs w:val="22"/>
+              </w:rPr>
+              <w:t>이름:</w:t>
+            </w:r>
+            <w:r>
+              <w:rPr>
+                <w:rFonts w:ascii="굴림" w:eastAsia="굴림" w:hAnsi="굴림"/>
+                <w:sz w:val="22"/>
+                <w:szCs w:val="22"/>
+              </w:rPr>
+              <w:t xml:space="preserve"> </w:t>
+            </w:r>
+            <w:r>
+              <w:rPr>
+                <w:rFonts w:ascii="굴림" w:eastAsia="굴림" w:hAnsi="굴림" w:hint="eastAsia"/>
+                <w:sz w:val="22"/>
+                <w:szCs w:val="22"/>
+              </w:rPr>
+              <w:t xml:space="preserve">이름에 해당하는 </w:t>
+            </w:r>
+            <w:r>
+              <w:rPr>
+                <w:rFonts w:ascii="굴림" w:eastAsia="굴림" w:hAnsi="굴림"/>
+                <w:sz w:val="22"/>
+                <w:szCs w:val="22"/>
+              </w:rPr>
+              <w:t>branch</w:t>
+            </w:r>
+            <w:r>
+              <w:rPr>
+                <w:rFonts w:ascii="굴림" w:eastAsia="굴림" w:hAnsi="굴림" w:hint="eastAsia"/>
+                <w:sz w:val="22"/>
+                <w:szCs w:val="22"/>
+              </w:rPr>
+              <w:t>로 변경</w:t>
             </w:r>
           </w:p>
           <w:p>
@@ -1826,6 +2258,82 @@
               </w:rPr>
               <w:t>-2.</w:t>
             </w:r>
+            <w:r>
+              <w:rPr>
+                <w:rFonts w:ascii="굴림" w:eastAsia="굴림" w:hAnsi="굴림" w:hint="eastAsia"/>
+                <w:sz w:val="22"/>
+                <w:szCs w:val="22"/>
+              </w:rPr>
+              <w:t xml:space="preserve"> branch</w:t>
+            </w:r>
+            <w:r>
+              <w:rPr>
+                <w:rFonts w:ascii="굴림" w:eastAsia="굴림" w:hAnsi="굴림"/>
+                <w:sz w:val="22"/>
+                <w:szCs w:val="22"/>
+              </w:rPr>
+              <w:t xml:space="preserve"> </w:t>
+            </w:r>
+            <w:r>
+              <w:rPr>
+                <w:rFonts w:ascii="굴림" w:eastAsia="굴림" w:hAnsi="굴림" w:hint="eastAsia"/>
+                <w:sz w:val="22"/>
+                <w:szCs w:val="22"/>
+              </w:rPr>
+              <w:t>상에서 파일을 만들고 업로드하면 충돌. ∵</w:t>
+            </w:r>
+            <w:proofErr w:type="spellStart"/>
+            <w:r>
+              <w:rPr>
+                <w:rFonts w:ascii="굴림" w:eastAsia="굴림" w:hAnsi="굴림" w:hint="eastAsia"/>
+                <w:sz w:val="22"/>
+                <w:szCs w:val="22"/>
+              </w:rPr>
+              <w:t>클라우드의</w:t>
+            </w:r>
+            <w:proofErr w:type="spellEnd"/>
+            <w:r>
+              <w:rPr>
+                <w:rFonts w:ascii="굴림" w:eastAsia="굴림" w:hAnsi="굴림" w:hint="eastAsia"/>
+                <w:sz w:val="22"/>
+                <w:szCs w:val="22"/>
+              </w:rPr>
+              <w:t xml:space="preserve"> </w:t>
+            </w:r>
+            <w:r>
+              <w:rPr>
+                <w:rFonts w:ascii="굴림" w:eastAsia="굴림" w:hAnsi="굴림"/>
+                <w:sz w:val="22"/>
+                <w:szCs w:val="22"/>
+              </w:rPr>
+              <w:t>master</w:t>
+            </w:r>
+            <w:r>
+              <w:rPr>
+                <w:rFonts w:ascii="굴림" w:eastAsia="굴림" w:hAnsi="굴림" w:hint="eastAsia"/>
+                <w:sz w:val="22"/>
+                <w:szCs w:val="22"/>
+              </w:rPr>
+              <w:t xml:space="preserve">에 </w:t>
+            </w:r>
+            <w:proofErr w:type="spellStart"/>
+            <w:r>
+              <w:rPr>
+                <w:rFonts w:ascii="굴림" w:eastAsia="굴림" w:hAnsi="굴림" w:hint="eastAsia"/>
+                <w:sz w:val="22"/>
+                <w:szCs w:val="22"/>
+              </w:rPr>
+              <w:t>브랜치가</w:t>
+            </w:r>
+            <w:proofErr w:type="spellEnd"/>
+            <w:r>
+              <w:rPr>
+                <w:rFonts w:ascii="굴림" w:eastAsia="굴림" w:hAnsi="굴림" w:hint="eastAsia"/>
+                <w:sz w:val="22"/>
+                <w:szCs w:val="22"/>
+              </w:rPr>
+              <w:t xml:space="preserve"> 생성되지 않음</w:t>
+            </w:r>
           </w:p>
           <w:p>
             <w:pPr>
@@ -1835,7 +2343,7 @@
               <w:ind w:firstLineChars="100" w:firstLine="220"/>
               <w:jc w:val="left"/>
               <w:rPr>
-                <w:rFonts w:ascii="굴림" w:eastAsia="굴림" w:hAnsi="굴림"/>
+                <w:rFonts w:ascii="굴림" w:eastAsia="굴림" w:hAnsi="굴림" w:hint="eastAsia"/>
                 <w:sz w:val="22"/>
                 <w:szCs w:val="22"/>
               </w:rPr>
@@ -1856,6 +2364,417 @@
               </w:rPr>
               <w:t>-3.</w:t>
             </w:r>
+            <w:r>
+              <w:rPr>
+                <w:rFonts w:ascii="굴림" w:eastAsia="굴림" w:hAnsi="굴림"/>
+                <w:sz w:val="22"/>
+                <w:szCs w:val="22"/>
+              </w:rPr>
+              <w:t xml:space="preserve"> </w:t>
+            </w:r>
+            <w:proofErr w:type="spellStart"/>
+            <w:r>
+              <w:rPr>
+                <w:rFonts w:ascii="굴림" w:eastAsia="굴림" w:hAnsi="굴림" w:hint="eastAsia"/>
+                <w:sz w:val="22"/>
+                <w:szCs w:val="22"/>
+              </w:rPr>
+              <w:t>git</w:t>
+            </w:r>
+            <w:proofErr w:type="spellEnd"/>
+            <w:r>
+              <w:rPr>
+                <w:rFonts w:ascii="굴림" w:eastAsia="굴림" w:hAnsi="굴림" w:hint="eastAsia"/>
+                <w:sz w:val="22"/>
+                <w:szCs w:val="22"/>
+              </w:rPr>
+              <w:t xml:space="preserve"> push </w:t>
+            </w:r>
+            <w:r>
+              <w:rPr>
+                <w:rFonts w:ascii="굴림" w:eastAsia="굴림" w:hAnsi="굴림"/>
+                <w:sz w:val="22"/>
+                <w:szCs w:val="22"/>
+              </w:rPr>
+              <w:t>–-</w:t>
+            </w:r>
+            <w:r>
+              <w:rPr>
+                <w:rFonts w:ascii="굴림" w:eastAsia="굴림" w:hAnsi="굴림" w:hint="eastAsia"/>
+                <w:sz w:val="22"/>
+                <w:szCs w:val="22"/>
+              </w:rPr>
+              <w:t>set-</w:t>
+            </w:r>
+            <w:r>
+              <w:rPr>
+                <w:rFonts w:ascii="굴림" w:eastAsia="굴림" w:hAnsi="굴림"/>
+                <w:sz w:val="22"/>
+                <w:szCs w:val="22"/>
+              </w:rPr>
+              <w:t xml:space="preserve">upstream origin </w:t>
+            </w:r>
+            <w:proofErr w:type="gramStart"/>
+            <w:r>
+              <w:rPr>
+                <w:rFonts w:ascii="굴림" w:eastAsia="굴림" w:hAnsi="굴림" w:hint="eastAsia"/>
+                <w:sz w:val="22"/>
+                <w:szCs w:val="22"/>
+              </w:rPr>
+              <w:t>이름 :</w:t>
+            </w:r>
+            <w:proofErr w:type="gramEnd"/>
+            <w:r>
+              <w:rPr>
+                <w:rFonts w:ascii="굴림" w:eastAsia="굴림" w:hAnsi="굴림" w:hint="eastAsia"/>
+                <w:sz w:val="22"/>
+                <w:szCs w:val="22"/>
+              </w:rPr>
+              <w:t xml:space="preserve"> 5-2 상황에서 에러메시지에서 </w:t>
+            </w:r>
+            <w:proofErr w:type="spellStart"/>
+            <w:r>
+              <w:rPr>
+                <w:rFonts w:ascii="굴림" w:eastAsia="굴림" w:hAnsi="굴림" w:hint="eastAsia"/>
+                <w:sz w:val="22"/>
+                <w:szCs w:val="22"/>
+              </w:rPr>
+              <w:t>클라우드로</w:t>
+            </w:r>
+            <w:proofErr w:type="spellEnd"/>
+            <w:r>
+              <w:rPr>
+                <w:rFonts w:ascii="굴림" w:eastAsia="굴림" w:hAnsi="굴림" w:hint="eastAsia"/>
+                <w:sz w:val="22"/>
+                <w:szCs w:val="22"/>
+              </w:rPr>
+              <w:t xml:space="preserve"> </w:t>
+            </w:r>
+            <w:proofErr w:type="spellStart"/>
+            <w:r>
+              <w:rPr>
+                <w:rFonts w:ascii="굴림" w:eastAsia="굴림" w:hAnsi="굴림" w:hint="eastAsia"/>
+                <w:sz w:val="22"/>
+                <w:szCs w:val="22"/>
+              </w:rPr>
+              <w:t>브랜치</w:t>
+            </w:r>
+            <w:proofErr w:type="spellEnd"/>
+            <w:r>
+              <w:rPr>
+                <w:rFonts w:ascii="굴림" w:eastAsia="굴림" w:hAnsi="굴림" w:hint="eastAsia"/>
+                <w:sz w:val="22"/>
+                <w:szCs w:val="22"/>
+              </w:rPr>
+              <w:t xml:space="preserve"> 업로드 명령어 추천됨.</w:t>
+            </w:r>
+            <w:r>
+              <w:rPr>
+                <w:rFonts w:ascii="굴림" w:eastAsia="굴림" w:hAnsi="굴림"/>
+                <w:sz w:val="22"/>
+                <w:szCs w:val="22"/>
+              </w:rPr>
+              <w:t xml:space="preserve"> </w:t>
+            </w:r>
+          </w:p>
+          <w:p>
+            <w:pPr>
+              <w:pStyle w:val="afb"/>
+              <w:numPr>
+                <w:ilvl w:val="0"/>
+                <w:numId w:val="1"/>
+              </w:numPr>
+              <w:tabs>
+                <w:tab w:val="left" w:pos="4875"/>
+              </w:tabs>
+              <w:ind w:leftChars="0"/>
+              <w:jc w:val="left"/>
+              <w:rPr>
+                <w:rFonts w:ascii="굴림" w:eastAsia="굴림" w:hAnsi="굴림"/>
+                <w:sz w:val="22"/>
+              </w:rPr>
+            </w:pPr>
+            <w:r>
+              <w:rPr>
+                <w:rFonts w:ascii="굴림" w:eastAsia="굴림" w:hAnsi="굴림"/>
+                <w:sz w:val="22"/>
+              </w:rPr>
+              <w:lastRenderedPageBreak/>
+              <w:t xml:space="preserve">Branch </w:t>
+            </w:r>
+            <w:r>
+              <w:rPr>
+                <w:rFonts w:ascii="굴림" w:eastAsia="굴림" w:hAnsi="굴림" w:hint="eastAsia"/>
+                <w:sz w:val="22"/>
+              </w:rPr>
+              <w:t>충돌</w:t>
+            </w:r>
+          </w:p>
+          <w:p>
+            <w:pPr>
+              <w:tabs>
+                <w:tab w:val="left" w:pos="4875"/>
+              </w:tabs>
+              <w:ind w:firstLineChars="100" w:firstLine="220"/>
+              <w:jc w:val="left"/>
+              <w:rPr>
+                <w:rFonts w:ascii="굴림" w:eastAsia="굴림" w:hAnsi="굴림" w:hint="eastAsia"/>
+                <w:sz w:val="22"/>
+                <w:szCs w:val="22"/>
+              </w:rPr>
+            </w:pPr>
+            <w:r>
+              <w:rPr>
+                <w:rFonts w:ascii="굴림" w:eastAsia="굴림" w:hAnsi="굴림"/>
+                <w:sz w:val="22"/>
+                <w:szCs w:val="22"/>
+              </w:rPr>
+              <w:t>6</w:t>
+            </w:r>
+            <w:r>
+              <w:rPr>
+                <w:rFonts w:ascii="굴림" w:eastAsia="굴림" w:hAnsi="굴림"/>
+                <w:sz w:val="22"/>
+                <w:szCs w:val="22"/>
+              </w:rPr>
+              <w:t>-1</w:t>
+            </w:r>
+            <w:r>
+              <w:rPr>
+                <w:rFonts w:ascii="굴림" w:eastAsia="굴림" w:hAnsi="굴림" w:hint="eastAsia"/>
+                <w:sz w:val="22"/>
+                <w:szCs w:val="22"/>
+              </w:rPr>
+              <w:t xml:space="preserve"> </w:t>
+            </w:r>
+            <w:r>
+              <w:rPr>
+                <w:rFonts w:ascii="굴림" w:eastAsia="굴림" w:hAnsi="굴림" w:hint="eastAsia"/>
+                <w:sz w:val="22"/>
+                <w:szCs w:val="22"/>
+              </w:rPr>
+              <w:t xml:space="preserve">없애려는 </w:t>
+            </w:r>
+            <w:r>
+              <w:rPr>
+                <w:rFonts w:ascii="굴림" w:eastAsia="굴림" w:hAnsi="굴림"/>
+                <w:sz w:val="22"/>
+                <w:szCs w:val="22"/>
+              </w:rPr>
+              <w:t>branch</w:t>
+            </w:r>
+            <w:r>
+              <w:rPr>
+                <w:rFonts w:ascii="굴림" w:eastAsia="굴림" w:hAnsi="굴림" w:hint="eastAsia"/>
+                <w:sz w:val="22"/>
+                <w:szCs w:val="22"/>
+              </w:rPr>
+              <w:t>를 백업 (</w:t>
+            </w:r>
+            <w:proofErr w:type="spellStart"/>
+            <w:r>
+              <w:rPr>
+                <w:rFonts w:ascii="굴림" w:eastAsia="굴림" w:hAnsi="굴림" w:hint="eastAsia"/>
+                <w:sz w:val="22"/>
+                <w:szCs w:val="22"/>
+              </w:rPr>
+              <w:t>git</w:t>
+            </w:r>
+            <w:proofErr w:type="spellEnd"/>
+            <w:r>
+              <w:rPr>
+                <w:rFonts w:ascii="굴림" w:eastAsia="굴림" w:hAnsi="굴림" w:hint="eastAsia"/>
+                <w:sz w:val="22"/>
+                <w:szCs w:val="22"/>
+              </w:rPr>
+              <w:t xml:space="preserve"> pull</w:t>
+            </w:r>
+            <w:r>
+              <w:rPr>
+                <w:rFonts w:ascii="굴림" w:eastAsia="굴림" w:hAnsi="굴림"/>
+                <w:sz w:val="22"/>
+                <w:szCs w:val="22"/>
+              </w:rPr>
+              <w:t xml:space="preserve"> </w:t>
+            </w:r>
+            <w:r>
+              <w:rPr>
+                <w:rFonts w:ascii="굴림" w:eastAsia="굴림" w:hAnsi="굴림" w:hint="eastAsia"/>
+                <w:sz w:val="22"/>
+                <w:szCs w:val="22"/>
+              </w:rPr>
+              <w:t>이용)</w:t>
+            </w:r>
+          </w:p>
+          <w:p>
+            <w:pPr>
+              <w:tabs>
+                <w:tab w:val="left" w:pos="4875"/>
+              </w:tabs>
+              <w:ind w:firstLineChars="100" w:firstLine="220"/>
+              <w:jc w:val="left"/>
+              <w:rPr>
+                <w:rFonts w:ascii="굴림" w:eastAsia="굴림" w:hAnsi="굴림"/>
+                <w:sz w:val="22"/>
+                <w:szCs w:val="22"/>
+              </w:rPr>
+            </w:pPr>
+            <w:r>
+              <w:rPr>
+                <w:rFonts w:ascii="굴림" w:eastAsia="굴림" w:hAnsi="굴림"/>
+                <w:sz w:val="22"/>
+                <w:szCs w:val="22"/>
+              </w:rPr>
+              <w:t>6</w:t>
+            </w:r>
+            <w:r>
+              <w:rPr>
+                <w:rFonts w:ascii="굴림" w:eastAsia="굴림" w:hAnsi="굴림"/>
+                <w:sz w:val="22"/>
+                <w:szCs w:val="22"/>
+              </w:rPr>
+              <w:t>-2.</w:t>
+            </w:r>
+            <w:r>
+              <w:rPr>
+                <w:rFonts w:ascii="굴림" w:eastAsia="굴림" w:hAnsi="굴림" w:hint="eastAsia"/>
+                <w:sz w:val="22"/>
+                <w:szCs w:val="22"/>
+              </w:rPr>
+              <w:t xml:space="preserve"> </w:t>
+            </w:r>
+            <w:proofErr w:type="spellStart"/>
+            <w:r>
+              <w:rPr>
+                <w:rFonts w:ascii="굴림" w:eastAsia="굴림" w:hAnsi="굴림" w:hint="eastAsia"/>
+                <w:sz w:val="22"/>
+                <w:szCs w:val="22"/>
+              </w:rPr>
+              <w:t>github</w:t>
+            </w:r>
+            <w:proofErr w:type="spellEnd"/>
+            <w:r>
+              <w:rPr>
+                <w:rFonts w:ascii="굴림" w:eastAsia="굴림" w:hAnsi="굴림"/>
+                <w:sz w:val="22"/>
+                <w:szCs w:val="22"/>
+              </w:rPr>
+              <w:t xml:space="preserve"> </w:t>
+            </w:r>
+            <w:r>
+              <w:rPr>
+                <w:rFonts w:ascii="굴림" w:eastAsia="굴림" w:hAnsi="굴림" w:hint="eastAsia"/>
+                <w:sz w:val="22"/>
+                <w:szCs w:val="22"/>
+              </w:rPr>
+              <w:t xml:space="preserve">상에서 </w:t>
+            </w:r>
+            <w:r>
+              <w:rPr>
+                <w:rFonts w:ascii="굴림" w:eastAsia="굴림" w:hAnsi="굴림" w:hint="eastAsia"/>
+                <w:sz w:val="22"/>
+                <w:szCs w:val="22"/>
+              </w:rPr>
+              <w:t>merge. 충돌 수정</w:t>
+            </w:r>
+          </w:p>
+          <w:p>
+            <w:pPr>
+              <w:tabs>
+                <w:tab w:val="left" w:pos="4875"/>
+              </w:tabs>
+              <w:ind w:firstLineChars="100" w:firstLine="220"/>
+              <w:jc w:val="left"/>
+              <w:rPr>
+                <w:rFonts w:ascii="굴림" w:eastAsia="굴림" w:hAnsi="굴림" w:hint="eastAsia"/>
+                <w:sz w:val="22"/>
+                <w:szCs w:val="22"/>
+              </w:rPr>
+            </w:pPr>
+            <w:r>
+              <w:rPr>
+                <w:rFonts w:ascii="굴림" w:eastAsia="굴림" w:hAnsi="굴림"/>
+                <w:sz w:val="22"/>
+                <w:szCs w:val="22"/>
+              </w:rPr>
+              <w:t>6</w:t>
+            </w:r>
+            <w:r>
+              <w:rPr>
+                <w:rFonts w:ascii="굴림" w:eastAsia="굴림" w:hAnsi="굴림"/>
+                <w:sz w:val="22"/>
+                <w:szCs w:val="22"/>
+              </w:rPr>
+              <w:t xml:space="preserve">-3. </w:t>
+            </w:r>
+            <w:r>
+              <w:rPr>
+                <w:rFonts w:ascii="굴림" w:eastAsia="굴림" w:hAnsi="굴림" w:hint="eastAsia"/>
+                <w:sz w:val="22"/>
+                <w:szCs w:val="22"/>
+              </w:rPr>
+              <w:t xml:space="preserve">로컬에서 백업으로 </w:t>
+            </w:r>
+            <w:r>
+              <w:rPr>
+                <w:rFonts w:ascii="굴림" w:eastAsia="굴림" w:hAnsi="굴림"/>
+                <w:sz w:val="22"/>
+                <w:szCs w:val="22"/>
+              </w:rPr>
+              <w:t>branch</w:t>
+            </w:r>
+            <w:r>
+              <w:rPr>
+                <w:rFonts w:ascii="굴림" w:eastAsia="굴림" w:hAnsi="굴림" w:hint="eastAsia"/>
+                <w:sz w:val="22"/>
+                <w:szCs w:val="22"/>
+              </w:rPr>
+              <w:t>를 남겨두던가,</w:t>
+            </w:r>
+            <w:r>
+              <w:rPr>
+                <w:rFonts w:ascii="굴림" w:eastAsia="굴림" w:hAnsi="굴림"/>
+                <w:sz w:val="22"/>
+                <w:szCs w:val="22"/>
+              </w:rPr>
+              <w:t xml:space="preserve"> </w:t>
+            </w:r>
+            <w:proofErr w:type="spellStart"/>
+            <w:r>
+              <w:rPr>
+                <w:rFonts w:ascii="굴림" w:eastAsia="굴림" w:hAnsi="굴림" w:hint="eastAsia"/>
+                <w:sz w:val="22"/>
+                <w:szCs w:val="22"/>
+              </w:rPr>
+              <w:t>필요없다면</w:t>
+            </w:r>
+            <w:proofErr w:type="spellEnd"/>
+            <w:r>
+              <w:rPr>
+                <w:rFonts w:ascii="굴림" w:eastAsia="굴림" w:hAnsi="굴림" w:hint="eastAsia"/>
+                <w:sz w:val="22"/>
+                <w:szCs w:val="22"/>
+              </w:rPr>
+              <w:t xml:space="preserve"> </w:t>
+            </w:r>
+            <w:r>
+              <w:rPr>
+                <w:rFonts w:ascii="굴림" w:eastAsia="굴림" w:hAnsi="굴림"/>
+                <w:sz w:val="22"/>
+                <w:szCs w:val="22"/>
+              </w:rPr>
+              <w:t xml:space="preserve">branch –d </w:t>
+            </w:r>
+            <w:r>
+              <w:rPr>
+                <w:rFonts w:ascii="굴림" w:eastAsia="굴림" w:hAnsi="굴림" w:hint="eastAsia"/>
+                <w:sz w:val="22"/>
+                <w:szCs w:val="22"/>
+              </w:rPr>
+              <w:t>명령어로 삭제</w:t>
+            </w:r>
+            <w:bookmarkStart w:id="0" w:name="_GoBack"/>
+            <w:bookmarkEnd w:id="0"/>
           </w:p>
           <w:p>
             <w:pPr>
@@ -2201,11 +3120,103 @@
       </w:pPr>
     </w:lvl>
   </w:abstractNum>
+  <w:abstractNum w:abstractNumId="2" w15:restartNumberingAfterBreak="0">
+    <w:nsid w:val="4A9F7823"/>
+    <w:multiLevelType w:val="hybridMultilevel"/>
+    <w:tmpl w:val="9E36231E"/>
+    <w:lvl w:ilvl="0" w:tplc="477CC04C">
+      <w:start w:val="1"/>
+      <w:numFmt w:val="decimal"/>
+      <w:lvlText w:val="%1."/>
+      <w:lvlJc w:val="left"/>
+      <w:pPr>
+        <w:ind w:left="1080" w:hanging="360"/>
+      </w:pPr>
+      <w:rPr>
+        <w:rFonts w:hint="default"/>
+      </w:rPr>
+    </w:lvl>
+    <w:lvl w:ilvl="1" w:tplc="04090019" w:tentative="1">
+      <w:start w:val="1"/>
+      <w:numFmt w:val="upperLetter"/>
+      <w:lvlText w:val="%2."/>
+      <w:lvlJc w:val="left"/>
+      <w:pPr>
+        <w:ind w:left="1520" w:hanging="400"/>
+      </w:pPr>
+    </w:lvl>
+    <w:lvl w:ilvl="2" w:tplc="0409001B" w:tentative="1">
+      <w:start w:val="1"/>
+      <w:numFmt w:val="lowerRoman"/>
+      <w:lvlText w:val="%3."/>
+      <w:lvlJc w:val="right"/>
+      <w:pPr>
+        <w:ind w:left="1920" w:hanging="400"/>
+      </w:pPr>
+    </w:lvl>
+    <w:lvl w:ilvl="3" w:tplc="0409000F" w:tentative="1">
+      <w:start w:val="1"/>
+      <w:numFmt w:val="decimal"/>
+      <w:lvlText w:val="%4."/>
+      <w:lvlJc w:val="left"/>
+      <w:pPr>
+        <w:ind w:left="2320" w:hanging="400"/>
+      </w:pPr>
+    </w:lvl>
+    <w:lvl w:ilvl="4" w:tplc="04090019" w:tentative="1">
+      <w:start w:val="1"/>
+      <w:numFmt w:val="upperLetter"/>
+      <w:lvlText w:val="%5."/>
+      <w:lvlJc w:val="left"/>
+      <w:pPr>
+        <w:ind w:left="2720" w:hanging="400"/>
+      </w:pPr>
+    </w:lvl>
+    <w:lvl w:ilvl="5" w:tplc="0409001B" w:tentative="1">
+      <w:start w:val="1"/>
+      <w:numFmt w:val="lowerRoman"/>
+      <w:lvlText w:val="%6."/>
+      <w:lvlJc w:val="right"/>
+      <w:pPr>
+        <w:ind w:left="3120" w:hanging="400"/>
+      </w:pPr>
+    </w:lvl>
+    <w:lvl w:ilvl="6" w:tplc="0409000F" w:tentative="1">
+      <w:start w:val="1"/>
+      <w:numFmt w:val="decimal"/>
+      <w:lvlText w:val="%7."/>
+      <w:lvlJc w:val="left"/>
+      <w:pPr>
+        <w:ind w:left="3520" w:hanging="400"/>
+      </w:pPr>
+    </w:lvl>
+    <w:lvl w:ilvl="7" w:tplc="04090019" w:tentative="1">
+      <w:start w:val="1"/>
+      <w:numFmt w:val="upperLetter"/>
+      <w:lvlText w:val="%8."/>
+      <w:lvlJc w:val="left"/>
+      <w:pPr>
+        <w:ind w:left="3920" w:hanging="400"/>
+      </w:pPr>
+    </w:lvl>
+    <w:lvl w:ilvl="8" w:tplc="0409001B" w:tentative="1">
+      <w:start w:val="1"/>
+      <w:numFmt w:val="lowerRoman"/>
+      <w:lvlText w:val="%9."/>
+      <w:lvlJc w:val="right"/>
+      <w:pPr>
+        <w:ind w:left="4320" w:hanging="400"/>
+      </w:pPr>
+    </w:lvl>
+  </w:abstractNum>
   <w:num w:numId="1">
     <w:abstractNumId w:val="1"/>
   </w:num>
   <w:num w:numId="2">
     <w:abstractNumId w:val="0"/>
+  </w:num>
+  <w:num w:numId="3">
+    <w:abstractNumId w:val="2"/>
   </w:num>
   <w:numIdMacAtCleanup w:val="2"/>
 </w:numbering>

--- a/Daily_assignment_0914.docx
+++ b/Daily_assignment_0914.docx
@@ -252,7 +252,7 @@
               <w:rPr>
                 <w:rFonts w:ascii="굴림" w:eastAsia="굴림" w:hAnsi="굴림" w:hint="eastAsia"/>
               </w:rPr>
-              <w:t>자택(비대면)</w:t>
+              <w:t>비대면</w:t>
             </w:r>
           </w:p>
         </w:tc>
@@ -1583,7 +1583,7 @@
               <w:ind w:firstLineChars="100" w:firstLine="220"/>
               <w:jc w:val="left"/>
               <w:rPr>
-                <w:rFonts w:ascii="굴림" w:eastAsia="굴림" w:hAnsi="굴림" w:hint="eastAsia"/>
+                <w:rFonts w:ascii="굴림" w:eastAsia="굴림" w:hAnsi="굴림"/>
                 <w:sz w:val="22"/>
                 <w:szCs w:val="22"/>
               </w:rPr>
@@ -1905,7 +1905,7 @@
               <w:ind w:firstLineChars="100" w:firstLine="220"/>
               <w:jc w:val="left"/>
               <w:rPr>
-                <w:rFonts w:ascii="굴림" w:eastAsia="굴림" w:hAnsi="굴림" w:hint="eastAsia"/>
+                <w:rFonts w:ascii="굴림" w:eastAsia="굴림" w:hAnsi="굴림"/>
                 <w:sz w:val="22"/>
                 <w:szCs w:val="22"/>
               </w:rPr>
@@ -2055,7 +2055,7 @@
               <w:ind w:firstLineChars="100" w:firstLine="220"/>
               <w:jc w:val="left"/>
               <w:rPr>
-                <w:rFonts w:ascii="굴림" w:eastAsia="굴림" w:hAnsi="굴림" w:hint="eastAsia"/>
+                <w:rFonts w:ascii="굴림" w:eastAsia="굴림" w:hAnsi="굴림"/>
                 <w:sz w:val="22"/>
                 <w:szCs w:val="22"/>
               </w:rPr>
@@ -2343,7 +2343,7 @@
               <w:ind w:firstLineChars="100" w:firstLine="220"/>
               <w:jc w:val="left"/>
               <w:rPr>
-                <w:rFonts w:ascii="굴림" w:eastAsia="굴림" w:hAnsi="굴림" w:hint="eastAsia"/>
+                <w:rFonts w:ascii="굴림" w:eastAsia="굴림" w:hAnsi="굴림"/>
                 <w:sz w:val="22"/>
                 <w:szCs w:val="22"/>
               </w:rPr>
@@ -2414,23 +2414,23 @@
               </w:rPr>
               <w:t xml:space="preserve">upstream origin </w:t>
             </w:r>
-            <w:proofErr w:type="gramStart"/>
-            <w:r>
-              <w:rPr>
-                <w:rFonts w:ascii="굴림" w:eastAsia="굴림" w:hAnsi="굴림" w:hint="eastAsia"/>
-                <w:sz w:val="22"/>
-                <w:szCs w:val="22"/>
-              </w:rPr>
-              <w:t>이름 :</w:t>
-            </w:r>
-            <w:proofErr w:type="gramEnd"/>
-            <w:r>
-              <w:rPr>
-                <w:rFonts w:ascii="굴림" w:eastAsia="굴림" w:hAnsi="굴림" w:hint="eastAsia"/>
-                <w:sz w:val="22"/>
-                <w:szCs w:val="22"/>
-              </w:rPr>
-              <w:t xml:space="preserve"> 5-2 상황에서 에러메시지에서 </w:t>
+            <w:r>
+              <w:rPr>
+                <w:rFonts w:ascii="굴림" w:eastAsia="굴림" w:hAnsi="굴림" w:hint="eastAsia"/>
+                <w:sz w:val="22"/>
+                <w:szCs w:val="22"/>
+              </w:rPr>
+              <w:t>이름</w:t>
+            </w:r>
+            <w:bookmarkStart w:id="0" w:name="_GoBack"/>
+            <w:bookmarkEnd w:id="0"/>
+            <w:r>
+              <w:rPr>
+                <w:rFonts w:ascii="굴림" w:eastAsia="굴림" w:hAnsi="굴림" w:hint="eastAsia"/>
+                <w:sz w:val="22"/>
+                <w:szCs w:val="22"/>
+              </w:rPr>
+              <w:t xml:space="preserve">: 5-2 상황에서 에러메시지에서 </w:t>
             </w:r>
             <w:proofErr w:type="spellStart"/>
             <w:r>
@@ -2518,7 +2518,7 @@
               <w:ind w:firstLineChars="100" w:firstLine="220"/>
               <w:jc w:val="left"/>
               <w:rPr>
-                <w:rFonts w:ascii="굴림" w:eastAsia="굴림" w:hAnsi="굴림" w:hint="eastAsia"/>
+                <w:rFonts w:ascii="굴림" w:eastAsia="굴림" w:hAnsi="굴림"/>
                 <w:sz w:val="22"/>
                 <w:szCs w:val="22"/>
               </w:rPr>
@@ -2529,15 +2529,7 @@
                 <w:sz w:val="22"/>
                 <w:szCs w:val="22"/>
               </w:rPr>
-              <w:t>6</w:t>
-            </w:r>
-            <w:r>
-              <w:rPr>
-                <w:rFonts w:ascii="굴림" w:eastAsia="굴림" w:hAnsi="굴림"/>
-                <w:sz w:val="22"/>
-                <w:szCs w:val="22"/>
-              </w:rPr>
-              <w:t>-1</w:t>
+              <w:t>6-1</w:t>
             </w:r>
             <w:r>
               <w:rPr>
@@ -2625,15 +2617,7 @@
                 <w:sz w:val="22"/>
                 <w:szCs w:val="22"/>
               </w:rPr>
-              <w:t>6</w:t>
-            </w:r>
-            <w:r>
-              <w:rPr>
-                <w:rFonts w:ascii="굴림" w:eastAsia="굴림" w:hAnsi="굴림"/>
-                <w:sz w:val="22"/>
-                <w:szCs w:val="22"/>
-              </w:rPr>
-              <w:t>-2.</w:t>
+              <w:t>6-2.</w:t>
             </w:r>
             <w:r>
               <w:rPr>
@@ -2686,7 +2670,7 @@
               <w:ind w:firstLineChars="100" w:firstLine="220"/>
               <w:jc w:val="left"/>
               <w:rPr>
-                <w:rFonts w:ascii="굴림" w:eastAsia="굴림" w:hAnsi="굴림" w:hint="eastAsia"/>
+                <w:rFonts w:ascii="굴림" w:eastAsia="굴림" w:hAnsi="굴림"/>
                 <w:sz w:val="22"/>
                 <w:szCs w:val="22"/>
               </w:rPr>
@@ -2697,15 +2681,7 @@
                 <w:sz w:val="22"/>
                 <w:szCs w:val="22"/>
               </w:rPr>
-              <w:t>6</w:t>
-            </w:r>
-            <w:r>
-              <w:rPr>
-                <w:rFonts w:ascii="굴림" w:eastAsia="굴림" w:hAnsi="굴림"/>
-                <w:sz w:val="22"/>
-                <w:szCs w:val="22"/>
-              </w:rPr>
-              <w:t xml:space="preserve">-3. </w:t>
+              <w:t xml:space="preserve">6-3. </w:t>
             </w:r>
             <w:r>
               <w:rPr>
@@ -2773,8 +2749,6 @@
               </w:rPr>
               <w:t>명령어로 삭제</w:t>
             </w:r>
-            <w:bookmarkStart w:id="0" w:name="_GoBack"/>
-            <w:bookmarkEnd w:id="0"/>
           </w:p>
           <w:p>
             <w:pPr>
